--- a/SQL Assignments.docx
+++ b/SQL Assignments.docx
@@ -1,6 +1,6 @@
 
 <file path=word/document.xml><?xml version="1.0" encoding="utf-8"?>
-<w:document xmlns:wpc="http://schemas.microsoft.com/office/word/2010/wordprocessingCanvas" xmlns:cx="http://schemas.microsoft.com/office/drawing/2014/chartex" xmlns:cx1="http://schemas.microsoft.com/office/drawing/2015/9/8/chartex" xmlns:cx2="http://schemas.microsoft.com/office/drawing/2015/10/21/chartex" xmlns:cx3="http://schemas.microsoft.com/office/drawing/2016/5/9/chartex" xmlns:cx4="http://schemas.microsoft.com/office/drawing/2016/5/10/chartex" xmlns:cx5="http://schemas.microsoft.com/office/drawing/2016/5/11/chartex" xmlns:cx6="http://schemas.microsoft.com/office/drawing/2016/5/12/chartex" xmlns:cx7="http://schemas.microsoft.com/office/drawing/2016/5/13/chartex" xmlns:cx8="http://schemas.microsoft.com/office/drawing/2016/5/14/chartex" xmlns:mc="http://schemas.openxmlformats.org/markup-compatibility/2006" xmlns:aink="http://schemas.microsoft.com/office/drawing/2016/ink" xmlns:am3d="http://schemas.microsoft.com/office/drawing/2017/model3d" xmlns:o="urn:schemas-microsoft-com:office:office" xmlns:r="http://schemas.openxmlformats.org/officeDocument/2006/relationships" xmlns:m="http://schemas.openxmlformats.org/officeDocument/2006/math" xmlns:v="urn:schemas-microsoft-com:vml" xmlns:wp14="http://schemas.microsoft.com/office/word/2010/wordprocessingDrawing" xmlns:wp="http://schemas.openxmlformats.org/drawingml/2006/wordprocessingDrawing" xmlns:w10="urn:schemas-microsoft-com:office:word" xmlns:w="http://schemas.openxmlformats.org/wordprocessingml/2006/main" xmlns:w14="http://schemas.microsoft.com/office/word/2010/wordml" xmlns:w15="http://schemas.microsoft.com/office/word/2012/wordml" xmlns:w16cex="http://schemas.microsoft.com/office/word/2018/wordml/cex" xmlns:w16cid="http://schemas.microsoft.com/office/word/2016/wordml/cid" xmlns:w16="http://schemas.microsoft.com/office/word/2018/wordml" xmlns:w16sdtdh="http://schemas.microsoft.com/office/word/2020/wordml/sdtdatahash" xmlns:w16se="http://schemas.microsoft.com/office/word/2015/wordml/symex" xmlns:wpg="http://schemas.microsoft.com/office/word/2010/wordprocessingGroup" xmlns:wpi="http://schemas.microsoft.com/office/word/2010/wordprocessingInk" xmlns:wne="http://schemas.microsoft.com/office/word/2006/wordml" xmlns:wps="http://schemas.microsoft.com/office/word/2010/wordprocessingShape" mc:Ignorable="w14 w15 w16se w16cid w16 w16cex w16sdtdh wp14">
+<w:document xmlns:wpc="http://schemas.microsoft.com/office/word/2010/wordprocessingCanvas" xmlns:mc="http://schemas.openxmlformats.org/markup-compatibility/2006" xmlns:o="urn:schemas-microsoft-com:office:office" xmlns:r="http://schemas.openxmlformats.org/officeDocument/2006/relationships" xmlns:m="http://schemas.openxmlformats.org/officeDocument/2006/math" xmlns:v="urn:schemas-microsoft-com:vml" xmlns:wp14="http://schemas.microsoft.com/office/word/2010/wordprocessingDrawing" xmlns:wp="http://schemas.openxmlformats.org/drawingml/2006/wordprocessingDrawing" xmlns:w10="urn:schemas-microsoft-com:office:word" xmlns:w="http://schemas.openxmlformats.org/wordprocessingml/2006/main" xmlns:w14="http://schemas.microsoft.com/office/word/2010/wordml" xmlns:w15="http://schemas.microsoft.com/office/word/2012/wordml" xmlns:wpg="http://schemas.microsoft.com/office/word/2010/wordprocessingGroup" xmlns:wpi="http://schemas.microsoft.com/office/word/2010/wordprocessingInk" xmlns:wne="http://schemas.microsoft.com/office/word/2006/wordml" xmlns:wps="http://schemas.microsoft.com/office/word/2010/wordprocessingShape" mc:Ignorable="w14 w15 wp14">
   <w:body>
     <w:p>
       <w:pPr>
@@ -13,7 +13,12 @@
     <w:p/>
     <w:p>
       <w:r>
-        <w:t>SQL related assignments will be on Wide World Importers Database if not otherwise introduced.</w:t>
+        <w:t>SQL related assignments will be on W</w:t>
+      </w:r>
+      <w:bookmarkStart w:id="0" w:name="_GoBack"/>
+      <w:bookmarkEnd w:id="0"/>
+      <w:r>
+        <w:t>ide World Importers Database if not otherwise introduced.</w:t>
       </w:r>
     </w:p>
     <w:p>
@@ -104,13 +109,7 @@
         <w:rPr>
           <w:color w:val="000000"/>
         </w:rPr>
-        <w:t>L</w:t>
-      </w:r>
-      <w:r>
-        <w:rPr>
-          <w:color w:val="000000"/>
-        </w:rPr>
-        <w:t>ist of Stock Items and total quantity for each stock item in Purchase Orders in Year 2013.</w:t>
+        <w:t>List of Stock Items and total quantity for each stock item in Purchase Orders in Year 2013.</w:t>
       </w:r>
     </w:p>
     <w:p>
@@ -129,15 +128,7 @@
         <w:spacing w:after="0"/>
       </w:pPr>
       <w:r>
-        <w:t xml:space="preserve">List of stock items that have at least </w:t>
-      </w:r>
-      <w:proofErr w:type="gramStart"/>
-      <w:r>
-        <w:t>10</w:t>
-      </w:r>
-      <w:proofErr w:type="gramEnd"/>
-      <w:r>
-        <w:t xml:space="preserve"> characters in description.</w:t>
+        <w:t>List of stock items that have at least 10 characters in description.</w:t>
       </w:r>
     </w:p>
     <w:p>
@@ -181,13 +172,7 @@
         <w:rPr>
           <w:color w:val="000000"/>
         </w:rPr>
-        <w:t>List of State</w:t>
-      </w:r>
-      <w:r>
-        <w:rPr>
-          <w:color w:val="000000"/>
-        </w:rPr>
-        <w:t>s and Avg dates for processing (confirmed delivery date – order date).</w:t>
+        <w:t>List of States and Avg dates for processing (confirmed delivery date – order date).</w:t>
       </w:r>
     </w:p>
     <w:p>
@@ -245,18 +230,10 @@
         </w:pBdr>
       </w:pPr>
       <w:r>
-        <w:t>List of Cu</w:t>
-      </w:r>
-      <w:r>
-        <w:t xml:space="preserve">stomers and their phone number, together with the primary contact person’s name, to whom we did not sell more than </w:t>
-      </w:r>
-      <w:proofErr w:type="gramStart"/>
-      <w:r>
-        <w:t>10</w:t>
-      </w:r>
-      <w:proofErr w:type="gramEnd"/>
-      <w:r>
-        <w:t xml:space="preserve"> mugs</w:t>
+        <w:t xml:space="preserve">List of Customers and their phone number, together with the primary contact person’s name, to whom we did not sell more than </w:t>
+      </w:r>
+      <w:r>
+        <w:t>10 mugs</w:t>
       </w:r>
       <w:r>
         <w:t xml:space="preserve"> (search by name) in the year 2016.</w:t>
@@ -339,10 +316,7 @@
         </w:pBdr>
       </w:pPr>
       <w:r>
-        <w:t>List all the Order Detail (Stock Item name, delivery address, delivery state, city, country, customer name, customer contact person name, customer phone, quantity) for the date of 2014-07-01. Info sho</w:t>
-      </w:r>
-      <w:r>
-        <w:t>uld be relevant to that date.</w:t>
+        <w:t>List all the Order Detail (Stock Item name, delivery address, delivery state, city, country, customer name, customer contact person name, customer phone, quantity) for the date of 2014-07-01. Info should be relevant to that date.</w:t>
       </w:r>
     </w:p>
     <w:p>
@@ -366,10 +340,7 @@
         <w:spacing w:after="0"/>
       </w:pPr>
       <w:r>
-        <w:t>List of Cities in the US and the stock item that the city got the most deliveri</w:t>
-      </w:r>
-      <w:r>
-        <w:t>es in 2016. If the city did not purchase any stock items in 2016, print “No Sales”.</w:t>
+        <w:t>List of Cities in the US and the stock item that the city got the most deliveries in 2016. If the city did not purchase any stock items in 2016, print “No Sales”.</w:t>
       </w:r>
     </w:p>
     <w:p>
@@ -405,10 +376,7 @@
         <w:spacing w:after="0"/>
       </w:pPr>
       <w:r>
-        <w:t>Total quan</w:t>
-      </w:r>
-      <w:r>
-        <w:t>tity of stock items sold in 2015, group by country of manufacturing.</w:t>
+        <w:t>Total quantity of stock items sold in 2015, group by country of manufacturing.</w:t>
       </w:r>
     </w:p>
     <w:p>
@@ -433,10 +401,7 @@
       </w:pPr>
       <w:r>
         <w:lastRenderedPageBreak/>
-        <w:t>Create a view that show</w:t>
-      </w:r>
-      <w:r>
-        <w:t xml:space="preserve">s the total quantity of stock items of each stock group sold (in orders) by year 2013-2017. [Year, Stock Group Name1, Stock Group Name2, Stock Group Name3, </w:t>
+        <w:t xml:space="preserve">Create a view that shows the total quantity of stock items of each stock group sold (in orders) by year 2013-2017. [Year, Stock Group Name1, Stock Group Name2, Stock Group Name3, </w:t>
       </w:r>
       <w:r>
         <w:t>…,</w:t>
@@ -454,96 +419,73 @@
         <w:spacing w:after="0"/>
       </w:pPr>
       <w:r>
-        <w:t>Create a function, input: order id; return: total of that order. List invoi</w:t>
-      </w:r>
-      <w:r>
-        <w:t xml:space="preserve">ces and use that function to attach the order total to the other fields of invoices. </w:t>
-      </w:r>
-    </w:p>
-    <w:p>
-      <w:pPr>
-        <w:spacing w:after="0"/>
-      </w:pPr>
-    </w:p>
-    <w:p>
-      <w:pPr>
-        <w:spacing w:after="0"/>
-      </w:pPr>
-    </w:p>
-    <w:p>
-      <w:pPr>
-        <w:spacing w:after="0"/>
-      </w:pPr>
-    </w:p>
-    <w:p>
-      <w:pPr>
-        <w:spacing w:after="0"/>
-      </w:pPr>
-    </w:p>
-    <w:p>
-      <w:pPr>
-        <w:spacing w:after="0"/>
-      </w:pPr>
-    </w:p>
-    <w:p>
-      <w:pPr>
-        <w:spacing w:after="0"/>
-      </w:pPr>
-    </w:p>
-    <w:p>
-      <w:pPr>
-        <w:numPr>
-          <w:ilvl w:val="0"/>
-          <w:numId w:val="1"/>
-        </w:numPr>
-        <w:spacing w:after="0"/>
-      </w:pPr>
-      <w:r>
-        <w:t>Create a new table called ods.Orders. Create a stored procedure, with proper error handling and transactions, that input is a date; when executed, it would find orders of that day, calculate order total, and save the information (order id, order date, orde</w:t>
-      </w:r>
-      <w:r>
-        <w:t xml:space="preserve">r total, customer id) into the new table. If a given date is already existing in the new table, throw an error and roll back. Execute the stored procedure </w:t>
-      </w:r>
-      <w:proofErr w:type="gramStart"/>
-      <w:r>
-        <w:t>5</w:t>
-      </w:r>
-      <w:proofErr w:type="gramEnd"/>
-      <w:r>
-        <w:t xml:space="preserve"> times using different dates. </w:t>
-      </w:r>
-    </w:p>
-    <w:p>
-      <w:pPr>
-        <w:numPr>
-          <w:ilvl w:val="0"/>
-          <w:numId w:val="1"/>
-        </w:numPr>
-        <w:spacing w:after="0"/>
-      </w:pPr>
-      <w:r>
-        <w:t>Create a new table called ods.StockItem. It has following columns: [S</w:t>
-      </w:r>
-      <w:r>
-        <w:t>tockItemID], [StockItemName] ,[SupplierID] ,[ColorID] ,[UnitPackageID] ,[OuterPackageID] ,[Brand] ,[Size] ,[LeadTimeDays] ,[QuantityPerOuter] ,[IsChillerStock] ,[Barcode] ,[TaxRate]  ,[UnitPrice],[RecommendedRetailPrice] ,[TypicalWeightPerUnit] ,[Marketing</w:t>
-      </w:r>
-      <w:r>
-        <w:t>Comments]  ,[InternalComments], [CountryOfManufacture], [Range], [Shelflife]. Migrate all the data in the original stock item table.</w:t>
-      </w:r>
-    </w:p>
-    <w:p>
-      <w:pPr>
-        <w:numPr>
-          <w:ilvl w:val="0"/>
-          <w:numId w:val="1"/>
-        </w:numPr>
-        <w:spacing w:after="0"/>
-      </w:pPr>
-      <w:r>
-        <w:t>Rewrite your stored procedure in (21). Now with a given date, it should wipe out all the order data prior to the input date</w:t>
-      </w:r>
-      <w:r>
-        <w:t xml:space="preserve"> and load the order data that was placed in the next 7 days following the input date.</w:t>
+        <w:t xml:space="preserve">Create a function, input: order id; return: total of that order. List invoices and use that function to attach the order total to the other fields of invoices. </w:t>
+      </w:r>
+    </w:p>
+    <w:p>
+      <w:pPr>
+        <w:spacing w:after="0"/>
+      </w:pPr>
+    </w:p>
+    <w:p>
+      <w:pPr>
+        <w:spacing w:after="0"/>
+      </w:pPr>
+    </w:p>
+    <w:p>
+      <w:pPr>
+        <w:spacing w:after="0"/>
+      </w:pPr>
+    </w:p>
+    <w:p>
+      <w:pPr>
+        <w:spacing w:after="0"/>
+      </w:pPr>
+    </w:p>
+    <w:p>
+      <w:pPr>
+        <w:spacing w:after="0"/>
+      </w:pPr>
+    </w:p>
+    <w:p>
+      <w:pPr>
+        <w:spacing w:after="0"/>
+      </w:pPr>
+    </w:p>
+    <w:p>
+      <w:pPr>
+        <w:numPr>
+          <w:ilvl w:val="0"/>
+          <w:numId w:val="1"/>
+        </w:numPr>
+        <w:spacing w:after="0"/>
+      </w:pPr>
+      <w:r>
+        <w:t xml:space="preserve">Create a new table called ods.Orders. Create a stored procedure, with proper error handling and transactions, that input is a date; when executed, it would find orders of that day, calculate order total, and save the information (order id, order date, order total, customer id) into the new table. If a given date is already existing in the new table, throw an error and roll back. Execute the stored procedure 5 times using different dates. </w:t>
+      </w:r>
+    </w:p>
+    <w:p>
+      <w:pPr>
+        <w:numPr>
+          <w:ilvl w:val="0"/>
+          <w:numId w:val="1"/>
+        </w:numPr>
+        <w:spacing w:after="0"/>
+      </w:pPr>
+      <w:r>
+        <w:t>Create a new table called ods.StockItem. It has following columns: [StockItemID], [StockItemName] ,[SupplierID] ,[ColorID] ,[UnitPackageID] ,[OuterPackageID] ,[Brand] ,[Size] ,[LeadTimeDays] ,[QuantityPerOuter] ,[IsChillerStock] ,[Barcode] ,[TaxRate]  ,[UnitPrice],[RecommendedRetailPrice] ,[TypicalWeightPerUnit] ,[MarketingComments]  ,[InternalComments], [CountryOfManufacture], [Range], [Shelflife]. Migrate all the data in the original stock item table.</w:t>
+      </w:r>
+    </w:p>
+    <w:p>
+      <w:pPr>
+        <w:numPr>
+          <w:ilvl w:val="0"/>
+          <w:numId w:val="1"/>
+        </w:numPr>
+        <w:spacing w:after="0"/>
+      </w:pPr>
+      <w:r>
+        <w:t>Rewrite your stored procedure in (21). Now with a given date, it should wipe out all the order data prior to the input date and load the order data that was placed in the next 7 days following the input date.</w:t>
       </w:r>
     </w:p>
     <w:p>
@@ -616,10 +558,7 @@
         <w:spacing w:after="0"/>
       </w:pPr>
       <w:r>
-        <w:t xml:space="preserve">         "Ou</w:t>
-      </w:r>
-      <w:r>
-        <w:t>terPackageId":[</w:t>
+        <w:t xml:space="preserve">         "OuterPackageId":[</w:t>
       </w:r>
     </w:p>
     <w:p>
@@ -804,10 +743,7 @@
         <w:spacing w:after="0"/>
       </w:pPr>
       <w:r>
-        <w:t xml:space="preserve">         "Brand":"EA S</w:t>
-      </w:r>
-      <w:r>
-        <w:t>ports",</w:t>
+        <w:t xml:space="preserve">         "Brand":"EA Sports",</w:t>
       </w:r>
     </w:p>
     <w:p>
@@ -871,10 +807,7 @@
         <w:spacing w:after="0"/>
       </w:pPr>
       <w:r>
-        <w:t xml:space="preserve">        </w:t>
-      </w:r>
-      <w:r>
-        <w:t xml:space="preserve"> "Range":"Adult",</w:t>
+        <w:t xml:space="preserve">         "Range":"Adult",</w:t>
       </w:r>
     </w:p>
     <w:p>
@@ -948,10 +881,7 @@
         <w:spacing w:after="0"/>
       </w:pPr>
       <w:r>
-        <w:t xml:space="preserve">Looks like that it is our missed purchase orders. Migrate these </w:t>
-      </w:r>
-      <w:r>
-        <w:t>data into Stock Item, Purchase Order and Purchase Order Lines tables. Of course, save the script.</w:t>
+        <w:t>Looks like that it is our missed purchase orders. Migrate these data into Stock Item, Purchase Order and Purchase Order Lines tables. Of course, save the script.</w:t>
       </w:r>
     </w:p>
     <w:p>
@@ -987,109 +917,77 @@
         <w:spacing w:after="0"/>
       </w:pPr>
       <w:r>
-        <w:t>Create a new table call</w:t>
-      </w:r>
-      <w:r>
-        <w:t xml:space="preserve">ed ods.ConfirmedDeviveryJson with </w:t>
-      </w:r>
-      <w:proofErr w:type="gramStart"/>
-      <w:r>
-        <w:t>3</w:t>
-      </w:r>
-      <w:proofErr w:type="gramEnd"/>
-      <w:r>
-        <w:t xml:space="preserve"> columns (id, date, value</w:t>
+        <w:t>Create a new table called ods.ConfirmedDeviveryJson with 3 columns (id, date, value</w:t>
       </w:r>
       <w:r>
         <w:t>).</w:t>
       </w:r>
       <w:r>
-        <w:t xml:space="preserve"> Create a stored procedure, input is a date. The logic would load invoice information (all columns) as well as invoice line information (all columns) and forge them into a JSON string and then </w:t>
-      </w:r>
-      <w:r>
-        <w:t xml:space="preserve">insert into the new table just created. Then write a query to run the stored procedure for each DATE that customer id </w:t>
-      </w:r>
-      <w:proofErr w:type="gramStart"/>
-      <w:r>
-        <w:t>1</w:t>
-      </w:r>
-      <w:proofErr w:type="gramEnd"/>
-      <w:r>
-        <w:t xml:space="preserve"> got something delivered to him.</w:t>
-      </w:r>
-    </w:p>
-    <w:p>
-      <w:pPr>
-        <w:numPr>
-          <w:ilvl w:val="0"/>
-          <w:numId w:val="1"/>
-        </w:numPr>
-        <w:spacing w:after="0"/>
-      </w:pPr>
-      <w:proofErr w:type="gramStart"/>
-      <w:r>
-        <w:t>Write</w:t>
-      </w:r>
-      <w:proofErr w:type="gramEnd"/>
-      <w:r>
-        <w:t xml:space="preserve"> a short essay talking about your understanding of transactions, locks and isolation levels.</w:t>
-      </w:r>
-    </w:p>
-    <w:p>
-      <w:pPr>
-        <w:spacing w:after="0"/>
-      </w:pPr>
-    </w:p>
-    <w:p>
-      <w:pPr>
-        <w:spacing w:after="0"/>
-      </w:pPr>
-    </w:p>
-    <w:p>
-      <w:pPr>
-        <w:spacing w:after="0"/>
-      </w:pPr>
-    </w:p>
-    <w:p>
-      <w:pPr>
-        <w:spacing w:after="0"/>
-      </w:pPr>
-    </w:p>
-    <w:p>
-      <w:pPr>
-        <w:spacing w:after="0"/>
-      </w:pPr>
-    </w:p>
-    <w:p>
-      <w:pPr>
-        <w:spacing w:after="0"/>
-      </w:pPr>
-    </w:p>
-    <w:p>
-      <w:pPr>
-        <w:spacing w:after="0"/>
-      </w:pPr>
-    </w:p>
-    <w:p>
-      <w:pPr>
-        <w:spacing w:after="0"/>
-      </w:pPr>
-    </w:p>
-    <w:p>
-      <w:pPr>
-        <w:numPr>
-          <w:ilvl w:val="0"/>
-          <w:numId w:val="1"/>
-        </w:numPr>
-        <w:spacing w:after="0"/>
-      </w:pPr>
-      <w:proofErr w:type="gramStart"/>
-      <w:r>
-        <w:t>Write</w:t>
-      </w:r>
-      <w:proofErr w:type="gramEnd"/>
-      <w:r>
-        <w:t xml:space="preserve"> a short essay, plus screenshots talking about performance tuning in SQL Server. Must include Tuning Advisor, Extended Events, DMV, Logs and Execution Plan.</w:t>
+        <w:t xml:space="preserve"> Create a stored procedure, input is a date. The logic would load invoice information (all columns) as well as invoice line information (all columns) and forge them into a JSON string and then insert into the new table just created. Then write a query to run the stored procedure for each DATE that customer id 1 got something delivered to him.</w:t>
+      </w:r>
+    </w:p>
+    <w:p>
+      <w:pPr>
+        <w:numPr>
+          <w:ilvl w:val="0"/>
+          <w:numId w:val="1"/>
+        </w:numPr>
+        <w:spacing w:after="0"/>
+      </w:pPr>
+      <w:r>
+        <w:t>Write a short essay talking about your understanding of transactions, locks and isolation levels.</w:t>
+      </w:r>
+    </w:p>
+    <w:p>
+      <w:pPr>
+        <w:spacing w:after="0"/>
+      </w:pPr>
+    </w:p>
+    <w:p>
+      <w:pPr>
+        <w:spacing w:after="0"/>
+      </w:pPr>
+    </w:p>
+    <w:p>
+      <w:pPr>
+        <w:spacing w:after="0"/>
+      </w:pPr>
+    </w:p>
+    <w:p>
+      <w:pPr>
+        <w:spacing w:after="0"/>
+      </w:pPr>
+    </w:p>
+    <w:p>
+      <w:pPr>
+        <w:spacing w:after="0"/>
+      </w:pPr>
+    </w:p>
+    <w:p>
+      <w:pPr>
+        <w:spacing w:after="0"/>
+      </w:pPr>
+    </w:p>
+    <w:p>
+      <w:pPr>
+        <w:spacing w:after="0"/>
+      </w:pPr>
+    </w:p>
+    <w:p>
+      <w:pPr>
+        <w:spacing w:after="0"/>
+      </w:pPr>
+    </w:p>
+    <w:p>
+      <w:pPr>
+        <w:numPr>
+          <w:ilvl w:val="0"/>
+          <w:numId w:val="1"/>
+        </w:numPr>
+        <w:spacing w:after="0"/>
+      </w:pPr>
+      <w:r>
+        <w:t>Write a short essay, plus screenshots talking about performance tuning in SQL Server. Must include Tuning Advisor, Extended Events, DMV, Logs and Execution Plan.</w:t>
       </w:r>
     </w:p>
     <w:p>
@@ -1173,73 +1071,26 @@
         </w:numPr>
         <w:spacing w:after="0"/>
       </w:pPr>
-      <w:proofErr w:type="gramStart"/>
-      <w:r>
-        <w:t>Write</w:t>
-      </w:r>
-      <w:proofErr w:type="gramEnd"/>
-      <w:r>
-        <w:t xml:space="preserve"> a short essay talking about a sc</w:t>
-      </w:r>
-      <w:r>
-        <w:t>enario: Good news everyone! We (Wide World Importers) just brought out a small company called “Adventure works”! Now that bike shop is our sub-company. The first thing of all works pending would be to merge the user logon information, person information (i</w:t>
-      </w:r>
-      <w:r>
-        <w:t xml:space="preserve">ncluding emails, phone numbers) and products (of course, add category, colors) to WWI database. Include screenshot, </w:t>
-      </w:r>
-      <w:proofErr w:type="gramStart"/>
-      <w:r>
-        <w:t>mapping</w:t>
-      </w:r>
-      <w:proofErr w:type="gramEnd"/>
-      <w:r>
-        <w:t xml:space="preserve"> and query.</w:t>
-      </w:r>
-    </w:p>
-    <w:p>
-      <w:pPr>
-        <w:numPr>
-          <w:ilvl w:val="0"/>
-          <w:numId w:val="1"/>
-        </w:numPr>
-        <w:spacing w:after="0"/>
-      </w:pPr>
-      <w:r>
-        <w:t>Database Design: OLTP db design request for EMS business: when people call 911 for medical emergency, 911 will dispatch U</w:t>
-      </w:r>
-      <w:r>
-        <w:t>NITs to the given address. A UNIT means a crew on an apparatus (Fire Engine, Ambulance, Medic Ambulance, Helicopter, EMS supervisor). A crew member would have a medical level (EMR, EMT, A-EMT, Medic). All the treatments provided on scene are free. If the p</w:t>
-      </w:r>
-      <w:r>
-        <w:t xml:space="preserve">atient needs to be transported, </w:t>
-      </w:r>
-      <w:proofErr w:type="gramStart"/>
-      <w:r>
-        <w:t>that’s</w:t>
-      </w:r>
-      <w:proofErr w:type="gramEnd"/>
-      <w:r>
-        <w:t xml:space="preserve"> where the bill comes in. A bill consists of Units dispatched (Fire Engine and EMS Supervisor are free), crew members provided care (EMRs and EMTs are free), Transported miles from the scene to the hospital (Helicopter</w:t>
-      </w:r>
-      <w:r>
-        <w:t>s have a much higher rate, as you can imag</w:t>
+      <w:r>
+        <w:t>Write a short essay talking about a scenario: Good news everyone! We (Wide World Importers) just brought out a small company called “Adventure works”! Now that bike shop is our sub-company. The first thing of all works pending would be to merge the user logon information, person information (including emails, phone numbers) and products (of course, add category, colors) to WWI database. Include screenshot, mapping and query.</w:t>
+      </w:r>
+    </w:p>
+    <w:p>
+      <w:pPr>
+        <w:numPr>
+          <w:ilvl w:val="0"/>
+          <w:numId w:val="1"/>
+        </w:numPr>
+        <w:spacing w:after="0"/>
+      </w:pPr>
+      <w:r>
+        <w:t>Database Design: OLTP db design request for EMS business: when people call 911 for medical emergency, 911 will dispatch UNITs to the given address. A UNIT means a crew on an apparatus (Fire Engine, Ambulance, Medic Ambulance, Helicopter, EMS supervisor). A crew member would have a medical level (EMR, EMT, A-EMT, Medic). All the treatments provided on scene are free. If the patient needs to be transported, that’s where the bill comes in. A bill consists of Units dispatched (Fire Engine and EMS Supervisor are free), crew members provided care (EMRs and EMTs are free), Transported miles from the scene to the hospital (Helicopters have a much higher rate, as you can imag</w:t>
       </w:r>
       <w:r>
         <w:t>ine</w:t>
       </w:r>
       <w:r>
-        <w:t xml:space="preserve">) and tax (Tax rate is 6%). Bill should be sent to the patient insurance company first. If there is a deductible, we send the unpaid bill to the patient only. </w:t>
-      </w:r>
-      <w:proofErr w:type="gramStart"/>
-      <w:r>
-        <w:t>Don’t</w:t>
-      </w:r>
-      <w:proofErr w:type="gramEnd"/>
-      <w:r>
-        <w:t xml:space="preserve"> forget about patient information, medical nature</w:t>
-      </w:r>
-      <w:r>
-        <w:t xml:space="preserve"> and bill paying status.</w:t>
+        <w:t>) and tax (Tax rate is 6%). Bill should be sent to the patient insurance company first. If there is a deductible, we send the unpaid bill to the patient only. Don’t forget about patient information, medical nature and bill paying status.</w:t>
       </w:r>
     </w:p>
     <w:p>
@@ -1260,10 +1111,7 @@
         <w:spacing w:after="0"/>
       </w:pPr>
       <w:r>
-        <w:t>Remember the discussion about those two databases from the class, also remember, those data models are not perfect. You can always add new columns (but not alter or drop columns) to any tables. Suggesting adding Ingested DateTime and Surrogate Key columns.</w:t>
-      </w:r>
-      <w:r>
-        <w:t xml:space="preserve"> Study the Wide World Importers DW. </w:t>
+        <w:t xml:space="preserve">Remember the discussion about those two databases from the class, also remember, those data models are not perfect. You can always add new columns (but not alter or drop columns) to any tables. Suggesting adding Ingested DateTime and Surrogate Key columns. Study the Wide World Importers DW. </w:t>
       </w:r>
       <w:r>
         <w:t>Consider</w:t>
@@ -1279,26 +1127,7 @@
       </w:r>
       <w:r>
         <w:lastRenderedPageBreak/>
-        <w:t xml:space="preserve">ODS. </w:t>
-      </w:r>
-      <w:proofErr w:type="gramStart"/>
-      <w:r>
-        <w:t>Come up with</w:t>
-      </w:r>
-      <w:proofErr w:type="gramEnd"/>
-      <w:r>
-        <w:t xml:space="preserve"> a TSQL Stored Procedure driven solution to move the data from WWI database to ODS, and then from the ODS to the fact tables and dimension tables. </w:t>
-      </w:r>
-      <w:proofErr w:type="gramStart"/>
-      <w:r>
-        <w:t>By the way, WWI DW</w:t>
-      </w:r>
-      <w:proofErr w:type="gramEnd"/>
-      <w:r>
-        <w:t xml:space="preserve"> i</w:t>
-      </w:r>
-      <w:r>
-        <w:t>s a galaxy schema db. Requirements:</w:t>
+        <w:t>ODS. Come up with a TSQL Stored Procedure driven solution to move the data from WWI database to ODS, and then from the ODS to the fact tables and dimension tables. By the way, WWI DW is a galaxy schema db. Requirements:</w:t>
       </w:r>
     </w:p>
     <w:p>
@@ -1313,15 +1142,7 @@
         <w:t>Luckily</w:t>
       </w:r>
       <w:r>
-        <w:t xml:space="preserve">, we only start with </w:t>
-      </w:r>
-      <w:proofErr w:type="gramStart"/>
-      <w:r>
-        <w:t>1</w:t>
-      </w:r>
-      <w:proofErr w:type="gramEnd"/>
-      <w:r>
-        <w:t xml:space="preserve"> fact: Purchase. Other facts can be ignored for now.</w:t>
+        <w:t>, we only start with 1 fact: Purchase. Other facts can be ignored for now.</w:t>
       </w:r>
     </w:p>
     <w:p>
@@ -1345,10 +1166,7 @@
         <w:spacing w:after="0"/>
       </w:pPr>
       <w:r>
-        <w:t>Write script(s) and stored procedure(s) for the enti</w:t>
-      </w:r>
-      <w:r>
-        <w:t>re ETL from WWI db to DW.</w:t>
+        <w:t>Write script(s) and stored procedure(s) for the entire ETL from WWI db to DW.</w:t>
       </w:r>
     </w:p>
     <w:sectPr>
@@ -1362,7 +1180,7 @@
 </file>
 
 <file path=word/numbering.xml><?xml version="1.0" encoding="utf-8"?>
-<w:numbering xmlns:wpc="http://schemas.microsoft.com/office/word/2010/wordprocessingCanvas" xmlns:cx="http://schemas.microsoft.com/office/drawing/2014/chartex" xmlns:cx1="http://schemas.microsoft.com/office/drawing/2015/9/8/chartex" xmlns:cx2="http://schemas.microsoft.com/office/drawing/2015/10/21/chartex" xmlns:cx3="http://schemas.microsoft.com/office/drawing/2016/5/9/chartex" xmlns:cx4="http://schemas.microsoft.com/office/drawing/2016/5/10/chartex" xmlns:cx5="http://schemas.microsoft.com/office/drawing/2016/5/11/chartex" xmlns:cx6="http://schemas.microsoft.com/office/drawing/2016/5/12/chartex" xmlns:cx7="http://schemas.microsoft.com/office/drawing/2016/5/13/chartex" xmlns:cx8="http://schemas.microsoft.com/office/drawing/2016/5/14/chartex" xmlns:mc="http://schemas.openxmlformats.org/markup-compatibility/2006" xmlns:aink="http://schemas.microsoft.com/office/drawing/2016/ink" xmlns:am3d="http://schemas.microsoft.com/office/drawing/2017/model3d" xmlns:o="urn:schemas-microsoft-com:office:office" xmlns:r="http://schemas.openxmlformats.org/officeDocument/2006/relationships" xmlns:m="http://schemas.openxmlformats.org/officeDocument/2006/math" xmlns:v="urn:schemas-microsoft-com:vml" xmlns:wp14="http://schemas.microsoft.com/office/word/2010/wordprocessingDrawing" xmlns:wp="http://schemas.openxmlformats.org/drawingml/2006/wordprocessingDrawing" xmlns:w10="urn:schemas-microsoft-com:office:word" xmlns:w="http://schemas.openxmlformats.org/wordprocessingml/2006/main" xmlns:w14="http://schemas.microsoft.com/office/word/2010/wordml" xmlns:w15="http://schemas.microsoft.com/office/word/2012/wordml" xmlns:w16cex="http://schemas.microsoft.com/office/word/2018/wordml/cex" xmlns:w16cid="http://schemas.microsoft.com/office/word/2016/wordml/cid" xmlns:w16="http://schemas.microsoft.com/office/word/2018/wordml" xmlns:w16sdtdh="http://schemas.microsoft.com/office/word/2020/wordml/sdtdatahash" xmlns:w16se="http://schemas.microsoft.com/office/word/2015/wordml/symex" xmlns:wpg="http://schemas.microsoft.com/office/word/2010/wordprocessingGroup" xmlns:wpi="http://schemas.microsoft.com/office/word/2010/wordprocessingInk" xmlns:wne="http://schemas.microsoft.com/office/word/2006/wordml" xmlns:wps="http://schemas.microsoft.com/office/word/2010/wordprocessingShape" mc:Ignorable="w14 w15 w16se w16cid w16 w16cex w16sdtdh wp14">
+<w:numbering xmlns:wpc="http://schemas.microsoft.com/office/word/2010/wordprocessingCanvas" xmlns:mc="http://schemas.openxmlformats.org/markup-compatibility/2006" xmlns:o="urn:schemas-microsoft-com:office:office" xmlns:r="http://schemas.openxmlformats.org/officeDocument/2006/relationships" xmlns:m="http://schemas.openxmlformats.org/officeDocument/2006/math" xmlns:v="urn:schemas-microsoft-com:vml" xmlns:wp14="http://schemas.microsoft.com/office/word/2010/wordprocessingDrawing" xmlns:wp="http://schemas.openxmlformats.org/drawingml/2006/wordprocessingDrawing" xmlns:w10="urn:schemas-microsoft-com:office:word" xmlns:w="http://schemas.openxmlformats.org/wordprocessingml/2006/main" xmlns:w14="http://schemas.microsoft.com/office/word/2010/wordml" xmlns:w15="http://schemas.microsoft.com/office/word/2012/wordml" xmlns:wpg="http://schemas.microsoft.com/office/word/2010/wordprocessingGroup" xmlns:wpi="http://schemas.microsoft.com/office/word/2010/wordprocessingInk" xmlns:wne="http://schemas.microsoft.com/office/word/2006/wordml" xmlns:wps="http://schemas.microsoft.com/office/word/2010/wordprocessingShape" mc:Ignorable="w14 w15 wp14">
   <w:abstractNum w:abstractNumId="0" w15:restartNumberingAfterBreak="0">
     <w:nsid w:val="1B9A0E38"/>
     <w:multiLevelType w:val="multilevel"/>
@@ -1449,14 +1267,14 @@
       </w:pPr>
     </w:lvl>
   </w:abstractNum>
-  <w:num w:numId="1" w16cid:durableId="558784574">
+  <w:num w:numId="1">
     <w:abstractNumId w:val="0"/>
   </w:num>
 </w:numbering>
 </file>
 
 <file path=word/styles.xml><?xml version="1.0" encoding="utf-8"?>
-<w:styles xmlns:mc="http://schemas.openxmlformats.org/markup-compatibility/2006" xmlns:r="http://schemas.openxmlformats.org/officeDocument/2006/relationships" xmlns:w="http://schemas.openxmlformats.org/wordprocessingml/2006/main" xmlns:w14="http://schemas.microsoft.com/office/word/2010/wordml" xmlns:w15="http://schemas.microsoft.com/office/word/2012/wordml" xmlns:w16cex="http://schemas.microsoft.com/office/word/2018/wordml/cex" xmlns:w16cid="http://schemas.microsoft.com/office/word/2016/wordml/cid" xmlns:w16="http://schemas.microsoft.com/office/word/2018/wordml" xmlns:w16sdtdh="http://schemas.microsoft.com/office/word/2020/wordml/sdtdatahash" xmlns:w16se="http://schemas.microsoft.com/office/word/2015/wordml/symex" mc:Ignorable="w14 w15 w16se w16cid w16 w16cex w16sdtdh">
+<w:styles xmlns:mc="http://schemas.openxmlformats.org/markup-compatibility/2006" xmlns:r="http://schemas.openxmlformats.org/officeDocument/2006/relationships" xmlns:w="http://schemas.openxmlformats.org/wordprocessingml/2006/main" xmlns:w14="http://schemas.microsoft.com/office/word/2010/wordml" xmlns:w15="http://schemas.microsoft.com/office/word/2012/wordml" mc:Ignorable="w14 w15">
   <w:docDefaults>
     <w:rPrDefault>
       <w:rPr>
@@ -1472,7 +1290,7 @@
       </w:pPr>
     </w:pPrDefault>
   </w:docDefaults>
-  <w:latentStyles w:defLockedState="0" w:defUIPriority="99" w:defSemiHidden="0" w:defUnhideWhenUsed="0" w:defQFormat="0" w:count="376">
+  <w:latentStyles w:defLockedState="0" w:defUIPriority="99" w:defSemiHidden="0" w:defUnhideWhenUsed="0" w:defQFormat="0" w:count="371">
     <w:lsdException w:name="Normal" w:uiPriority="0" w:qFormat="1"/>
     <w:lsdException w:name="heading 1" w:uiPriority="9" w:qFormat="1"/>
     <w:lsdException w:name="heading 2" w:semiHidden="1" w:uiPriority="9" w:unhideWhenUsed="1" w:qFormat="1"/>
@@ -1844,11 +1662,6 @@
     <w:lsdException w:name="List Table 5 Dark Accent 6" w:uiPriority="50"/>
     <w:lsdException w:name="List Table 6 Colorful Accent 6" w:uiPriority="51"/>
     <w:lsdException w:name="List Table 7 Colorful Accent 6" w:uiPriority="52"/>
-    <w:lsdException w:name="Mention" w:semiHidden="1" w:unhideWhenUsed="1"/>
-    <w:lsdException w:name="Smart Hyperlink" w:semiHidden="1" w:unhideWhenUsed="1"/>
-    <w:lsdException w:name="Hashtag" w:semiHidden="1" w:unhideWhenUsed="1"/>
-    <w:lsdException w:name="Unresolved Mention" w:semiHidden="1" w:unhideWhenUsed="1"/>
-    <w:lsdException w:name="Smart Link" w:semiHidden="1" w:unhideWhenUsed="1"/>
   </w:latentStyles>
   <w:style w:type="paragraph" w:default="1" w:styleId="Normal">
     <w:name w:val="Normal"/>
